--- a/lib_catalog/bbk new.docx
+++ b/lib_catalog/bbk new.docx
@@ -52,15 +52,13 @@
           <w:b/>
           <w:sz w:val="28"/>
           <w:szCs w:val="28"/>
-          <w:lang w:val="en-US"/>
-        </w:rPr>
-      </w:pPr>
-      <w:r>
-        <w:rPr>
-          <w:b/>
-          <w:sz w:val="28"/>
-          <w:szCs w:val="28"/>
-          <w:lang w:val="en-US"/>
+        </w:rPr>
+      </w:pPr>
+      <w:r>
+        <w:rPr>
+          <w:b/>
+          <w:sz w:val="28"/>
+          <w:szCs w:val="28"/>
         </w:rPr>
         <w:t>1</w:t>
       </w:r>
@@ -69,25 +67,22 @@
           <w:b/>
           <w:sz w:val="28"/>
           <w:szCs w:val="28"/>
-          <w:lang w:val="en-US"/>
-        </w:rPr>
-        <w:tab/>
-      </w:r>
-      <w:r>
-        <w:rPr>
-          <w:b/>
-          <w:sz w:val="28"/>
-          <w:szCs w:val="28"/>
-          <w:lang w:val="en-US"/>
-        </w:rPr>
-        <w:tab/>
-      </w:r>
-      <w:r>
-        <w:rPr>
-          <w:b/>
-          <w:sz w:val="28"/>
-          <w:szCs w:val="28"/>
-          <w:lang w:val="en-US"/>
+        </w:rPr>
+        <w:tab/>
+      </w:r>
+      <w:r>
+        <w:rPr>
+          <w:b/>
+          <w:sz w:val="28"/>
+          <w:szCs w:val="28"/>
+        </w:rPr>
+        <w:tab/>
+      </w:r>
+      <w:r>
+        <w:rPr>
+          <w:b/>
+          <w:sz w:val="28"/>
+          <w:szCs w:val="28"/>
         </w:rPr>
         <w:tab/>
       </w:r>
@@ -179,25 +174,22 @@
           <w:b/>
           <w:sz w:val="28"/>
           <w:szCs w:val="28"/>
-          <w:lang w:val="en-US"/>
-        </w:rPr>
-        <w:tab/>
-      </w:r>
-      <w:r>
-        <w:rPr>
-          <w:b/>
-          <w:sz w:val="28"/>
-          <w:szCs w:val="28"/>
-          <w:lang w:val="en-US"/>
-        </w:rPr>
-        <w:tab/>
-      </w:r>
-      <w:r>
-        <w:rPr>
-          <w:b/>
-          <w:sz w:val="28"/>
-          <w:szCs w:val="28"/>
-          <w:lang w:val="en-US"/>
+        </w:rPr>
+        <w:tab/>
+      </w:r>
+      <w:r>
+        <w:rPr>
+          <w:b/>
+          <w:sz w:val="28"/>
+          <w:szCs w:val="28"/>
+        </w:rPr>
+        <w:tab/>
+      </w:r>
+      <w:r>
+        <w:rPr>
+          <w:b/>
+          <w:sz w:val="28"/>
+          <w:szCs w:val="28"/>
         </w:rPr>
         <w:tab/>
       </w:r>
@@ -4406,17 +4398,15 @@
           <w:szCs w:val="28"/>
         </w:rPr>
       </w:pPr>
-      <w:hyperlink r:id="rId10" w:tgtFrame="_blank" w:history="1">
-        <w:r>
-          <w:rPr>
-            <w:b/>
-            <w:bCs/>
-            <w:sz w:val="28"/>
-            <w:szCs w:val="28"/>
-          </w:rPr>
-          <w:t>32.811</w:t>
-        </w:r>
-      </w:hyperlink>
+      <w:r>
+        <w:rPr>
+          <w:b/>
+          <w:bCs/>
+          <w:sz w:val="28"/>
+          <w:szCs w:val="28"/>
+        </w:rPr>
+        <w:t>32.811</w:t>
+      </w:r>
       <w:r>
         <w:rPr>
           <w:sz w:val="28"/>
@@ -5679,17 +5669,6 @@
           <w:szCs w:val="28"/>
         </w:rPr>
       </w:pPr>
-      <w:hyperlink r:id="rId11" w:history="1">
-        <w:r>
-          <w:rPr>
-            <w:b/>
-            <w:bCs/>
-            <w:sz w:val="28"/>
-            <w:szCs w:val="28"/>
-          </w:rPr>
-          <w:t>36</w:t>
-        </w:r>
-      </w:hyperlink>
       <w:r>
         <w:rPr>
           <w:b/>
@@ -5697,7 +5676,7 @@
           <w:sz w:val="28"/>
           <w:szCs w:val="28"/>
         </w:rPr>
-        <w:t xml:space="preserve"> </w:t>
+        <w:t>36</w:t>
       </w:r>
       <w:r>
         <w:rPr>
@@ -5706,17 +5685,24 @@
           <w:sz w:val="28"/>
           <w:szCs w:val="28"/>
         </w:rPr>
-        <w:tab/>
-      </w:r>
-      <w:hyperlink r:id="rId12" w:history="1">
-        <w:r>
-          <w:rPr>
-            <w:sz w:val="28"/>
-            <w:szCs w:val="28"/>
-          </w:rPr>
-          <w:t>Пищевые производства</w:t>
-        </w:r>
-      </w:hyperlink>
+        <w:t xml:space="preserve"> </w:t>
+      </w:r>
+      <w:r>
+        <w:rPr>
+          <w:b/>
+          <w:bCs/>
+          <w:sz w:val="28"/>
+          <w:szCs w:val="28"/>
+        </w:rPr>
+        <w:tab/>
+      </w:r>
+      <w:r>
+        <w:rPr>
+          <w:sz w:val="28"/>
+          <w:szCs w:val="28"/>
+        </w:rPr>
+        <w:t>Пищевые производства</w:t>
+      </w:r>
     </w:p>
     <w:p>
       <w:pPr>
@@ -5748,7 +5734,7 @@
         </w:rPr>
         <w:tab/>
       </w:r>
-      <w:hyperlink r:id="rId13" w:history="1">
+      <w:hyperlink r:id="rId10" w:history="1">
         <w:r>
           <w:rPr>
             <w:sz w:val="28"/>
@@ -5781,17 +5767,6 @@
           <w:szCs w:val="28"/>
         </w:rPr>
       </w:pPr>
-      <w:hyperlink r:id="rId14" w:history="1">
-        <w:r>
-          <w:rPr>
-            <w:b/>
-            <w:bCs/>
-            <w:sz w:val="28"/>
-            <w:szCs w:val="28"/>
-          </w:rPr>
-          <w:t>37</w:t>
-        </w:r>
-      </w:hyperlink>
       <w:r>
         <w:rPr>
           <w:b/>
@@ -5799,7 +5774,7 @@
           <w:sz w:val="28"/>
           <w:szCs w:val="28"/>
         </w:rPr>
-        <w:t xml:space="preserve"> </w:t>
+        <w:t>37</w:t>
       </w:r>
       <w:r>
         <w:rPr>
@@ -5808,17 +5783,24 @@
           <w:sz w:val="28"/>
           <w:szCs w:val="28"/>
         </w:rPr>
-        <w:tab/>
-      </w:r>
-      <w:hyperlink r:id="rId15" w:history="1">
-        <w:r>
-          <w:rPr>
-            <w:sz w:val="28"/>
-            <w:szCs w:val="28"/>
-          </w:rPr>
-          <w:t>Технология древесины. Производства легкой промышленности. Домоводство. Бытовые услуги. Полиграфическое производство. Фотокинотехника</w:t>
-        </w:r>
-      </w:hyperlink>
+        <w:t xml:space="preserve"> </w:t>
+      </w:r>
+      <w:r>
+        <w:rPr>
+          <w:b/>
+          <w:bCs/>
+          <w:sz w:val="28"/>
+          <w:szCs w:val="28"/>
+        </w:rPr>
+        <w:tab/>
+      </w:r>
+      <w:r>
+        <w:rPr>
+          <w:sz w:val="28"/>
+          <w:szCs w:val="28"/>
+        </w:rPr>
+        <w:t>Технология древесины. Производства легкой промышленности. Домоводство. Бытовые услуги. Полиграфическое производство. Фотокинотехника</w:t>
+      </w:r>
     </w:p>
     <w:p>
       <w:pPr>
@@ -8881,33 +8863,29 @@
           <w:szCs w:val="28"/>
         </w:rPr>
       </w:pPr>
-      <w:hyperlink r:id="rId16" w:history="1">
-        <w:r>
-          <w:rPr>
-            <w:b/>
-            <w:bCs/>
-            <w:sz w:val="28"/>
-            <w:szCs w:val="28"/>
-          </w:rPr>
-          <w:t>60.5</w:t>
-        </w:r>
-      </w:hyperlink>
-      <w:r>
-        <w:rPr>
-          <w:sz w:val="28"/>
-          <w:szCs w:val="28"/>
-        </w:rPr>
-        <w:tab/>
-      </w:r>
-      <w:hyperlink r:id="rId17" w:history="1">
-        <w:r>
-          <w:rPr>
-            <w:sz w:val="28"/>
-            <w:szCs w:val="28"/>
-          </w:rPr>
-          <w:t>Социология</w:t>
-        </w:r>
-      </w:hyperlink>
+      <w:r>
+        <w:rPr>
+          <w:b/>
+          <w:bCs/>
+          <w:sz w:val="28"/>
+          <w:szCs w:val="28"/>
+        </w:rPr>
+        <w:t>60.5</w:t>
+      </w:r>
+      <w:r>
+        <w:rPr>
+          <w:sz w:val="28"/>
+          <w:szCs w:val="28"/>
+        </w:rPr>
+        <w:tab/>
+      </w:r>
+      <w:r>
+        <w:rPr>
+          <w:sz w:val="28"/>
+          <w:szCs w:val="28"/>
+        </w:rPr>
+        <w:t>Социология</w:t>
+      </w:r>
     </w:p>
     <w:p>
       <w:pPr>
@@ -8917,40 +8895,36 @@
           <w:szCs w:val="28"/>
         </w:rPr>
       </w:pPr>
-      <w:hyperlink r:id="rId18" w:history="1">
-        <w:r>
-          <w:rPr>
-            <w:b/>
-            <w:bCs/>
-            <w:sz w:val="28"/>
-            <w:szCs w:val="28"/>
-          </w:rPr>
-          <w:t>60.6</w:t>
-        </w:r>
-      </w:hyperlink>
-      <w:r>
-        <w:rPr>
-          <w:sz w:val="28"/>
-          <w:szCs w:val="28"/>
-        </w:rPr>
-        <w:t xml:space="preserve"> </w:t>
-      </w:r>
-      <w:r>
-        <w:rPr>
-          <w:sz w:val="28"/>
-          <w:szCs w:val="28"/>
-        </w:rPr>
-        <w:tab/>
-      </w:r>
-      <w:hyperlink r:id="rId19" w:history="1">
-        <w:r>
-          <w:rPr>
-            <w:sz w:val="28"/>
-            <w:szCs w:val="28"/>
-          </w:rPr>
-          <w:t>Статистика</w:t>
-        </w:r>
-      </w:hyperlink>
+      <w:r>
+        <w:rPr>
+          <w:b/>
+          <w:bCs/>
+          <w:sz w:val="28"/>
+          <w:szCs w:val="28"/>
+        </w:rPr>
+        <w:t>60.6</w:t>
+      </w:r>
+      <w:r>
+        <w:rPr>
+          <w:sz w:val="28"/>
+          <w:szCs w:val="28"/>
+        </w:rPr>
+        <w:t xml:space="preserve"> </w:t>
+      </w:r>
+      <w:r>
+        <w:rPr>
+          <w:sz w:val="28"/>
+          <w:szCs w:val="28"/>
+        </w:rPr>
+        <w:tab/>
+      </w:r>
+      <w:r>
+        <w:rPr>
+          <w:sz w:val="28"/>
+          <w:szCs w:val="28"/>
+        </w:rPr>
+        <w:t>Статистика</w:t>
+      </w:r>
     </w:p>
     <w:p>
       <w:pPr>
@@ -8960,17 +8934,6 @@
           <w:szCs w:val="28"/>
         </w:rPr>
       </w:pPr>
-      <w:hyperlink r:id="rId20" w:history="1">
-        <w:r>
-          <w:rPr>
-            <w:b/>
-            <w:bCs/>
-            <w:sz w:val="28"/>
-            <w:szCs w:val="28"/>
-          </w:rPr>
-          <w:t>60.7</w:t>
-        </w:r>
-      </w:hyperlink>
       <w:r>
         <w:rPr>
           <w:b/>
@@ -8978,7 +8941,7 @@
           <w:sz w:val="28"/>
           <w:szCs w:val="28"/>
         </w:rPr>
-        <w:t xml:space="preserve"> </w:t>
+        <w:t>60.7</w:t>
       </w:r>
       <w:r>
         <w:rPr>
@@ -8987,17 +8950,24 @@
           <w:sz w:val="28"/>
           <w:szCs w:val="28"/>
         </w:rPr>
-        <w:tab/>
-      </w:r>
-      <w:hyperlink r:id="rId21" w:history="1">
-        <w:r>
-          <w:rPr>
-            <w:sz w:val="28"/>
-            <w:szCs w:val="28"/>
-          </w:rPr>
-          <w:t>Демография</w:t>
-        </w:r>
-      </w:hyperlink>
+        <w:t xml:space="preserve"> </w:t>
+      </w:r>
+      <w:r>
+        <w:rPr>
+          <w:b/>
+          <w:bCs/>
+          <w:sz w:val="28"/>
+          <w:szCs w:val="28"/>
+        </w:rPr>
+        <w:tab/>
+      </w:r>
+      <w:r>
+        <w:rPr>
+          <w:sz w:val="28"/>
+          <w:szCs w:val="28"/>
+        </w:rPr>
+        <w:t>Демография</w:t>
+      </w:r>
     </w:p>
     <w:p>
       <w:pPr>
@@ -9007,17 +8977,6 @@
           <w:szCs w:val="28"/>
         </w:rPr>
       </w:pPr>
-      <w:hyperlink r:id="rId22" w:history="1">
-        <w:r>
-          <w:rPr>
-            <w:b/>
-            <w:bCs/>
-            <w:sz w:val="28"/>
-            <w:szCs w:val="28"/>
-          </w:rPr>
-          <w:t>60.8</w:t>
-        </w:r>
-      </w:hyperlink>
       <w:r>
         <w:rPr>
           <w:b/>
@@ -9025,17 +8984,24 @@
           <w:sz w:val="28"/>
           <w:szCs w:val="28"/>
         </w:rPr>
-        <w:tab/>
-      </w:r>
-      <w:hyperlink r:id="rId23" w:history="1">
-        <w:r>
-          <w:rPr>
-            <w:sz w:val="28"/>
-            <w:szCs w:val="28"/>
-          </w:rPr>
-          <w:t>Социальное управление</w:t>
-        </w:r>
-      </w:hyperlink>
+        <w:t>60.8</w:t>
+      </w:r>
+      <w:r>
+        <w:rPr>
+          <w:b/>
+          <w:bCs/>
+          <w:sz w:val="28"/>
+          <w:szCs w:val="28"/>
+        </w:rPr>
+        <w:tab/>
+      </w:r>
+      <w:r>
+        <w:rPr>
+          <w:sz w:val="28"/>
+          <w:szCs w:val="28"/>
+        </w:rPr>
+        <w:t>Социальное управление</w:t>
+      </w:r>
     </w:p>
     <w:p>
       <w:pPr>
@@ -9047,17 +9013,6 @@
           <w:szCs w:val="28"/>
         </w:rPr>
       </w:pPr>
-      <w:hyperlink r:id="rId24" w:history="1">
-        <w:r>
-          <w:rPr>
-            <w:b/>
-            <w:bCs/>
-            <w:sz w:val="28"/>
-            <w:szCs w:val="28"/>
-          </w:rPr>
-          <w:t>60.9</w:t>
-        </w:r>
-      </w:hyperlink>
       <w:r>
         <w:rPr>
           <w:b/>
@@ -9065,17 +9020,25 @@
           <w:sz w:val="28"/>
           <w:szCs w:val="28"/>
         </w:rPr>
-        <w:tab/>
-      </w:r>
-      <w:hyperlink r:id="rId25" w:history="1">
-        <w:r>
-          <w:rPr>
-            <w:sz w:val="28"/>
-            <w:szCs w:val="28"/>
-          </w:rPr>
-          <w:t>Социальная защита Социальная работа</w:t>
-        </w:r>
-      </w:hyperlink>
+        <w:lastRenderedPageBreak/>
+        <w:t>60.9</w:t>
+      </w:r>
+      <w:r>
+        <w:rPr>
+          <w:b/>
+          <w:bCs/>
+          <w:sz w:val="28"/>
+          <w:szCs w:val="28"/>
+        </w:rPr>
+        <w:tab/>
+      </w:r>
+      <w:r>
+        <w:rPr>
+          <w:sz w:val="28"/>
+          <w:szCs w:val="28"/>
+        </w:rPr>
+        <w:t>Социальная защита Социальная работа</w:t>
+      </w:r>
     </w:p>
     <w:p>
       <w:pPr>
@@ -11448,7 +11411,14 @@
           <w:szCs w:val="28"/>
           <w:lang w:val="en-US"/>
         </w:rPr>
-        <w:t xml:space="preserve">XIX </w:t>
+        <w:t>XIX</w:t>
+      </w:r>
+      <w:r>
+        <w:rPr>
+          <w:sz w:val="28"/>
+          <w:szCs w:val="28"/>
+        </w:rPr>
+        <w:t xml:space="preserve"> </w:t>
       </w:r>
       <w:r>
         <w:rPr>
@@ -12078,7 +12048,6 @@
         <w:rPr>
           <w:sz w:val="28"/>
           <w:szCs w:val="28"/>
-          <w:lang w:val="en-US"/>
         </w:rPr>
         <w:t xml:space="preserve"> </w:t>
       </w:r>
@@ -17027,17 +16996,6 @@
           <w:szCs w:val="28"/>
         </w:rPr>
       </w:pPr>
-      <w:hyperlink r:id="rId26" w:history="1">
-        <w:r>
-          <w:rPr>
-            <w:b/>
-            <w:bCs/>
-            <w:sz w:val="28"/>
-            <w:szCs w:val="28"/>
-          </w:rPr>
-          <w:t>74.3</w:t>
-        </w:r>
-      </w:hyperlink>
       <w:r>
         <w:rPr>
           <w:b/>
@@ -17045,26 +17003,33 @@
           <w:sz w:val="28"/>
           <w:szCs w:val="28"/>
         </w:rPr>
-        <w:tab/>
-      </w:r>
-      <w:hyperlink r:id="rId27" w:history="1">
-        <w:r>
-          <w:rPr>
-            <w:sz w:val="28"/>
-            <w:szCs w:val="28"/>
-          </w:rPr>
-          <w:t xml:space="preserve">Образование взрослых </w:t>
-        </w:r>
-        <w:proofErr w:type="spellStart"/>
-        <w:r>
-          <w:rPr>
-            <w:sz w:val="28"/>
-            <w:szCs w:val="28"/>
-          </w:rPr>
-          <w:t>Андрагогика</w:t>
-        </w:r>
-        <w:proofErr w:type="spellEnd"/>
-      </w:hyperlink>
+        <w:t>74.3</w:t>
+      </w:r>
+      <w:r>
+        <w:rPr>
+          <w:b/>
+          <w:bCs/>
+          <w:sz w:val="28"/>
+          <w:szCs w:val="28"/>
+        </w:rPr>
+        <w:tab/>
+      </w:r>
+      <w:r>
+        <w:rPr>
+          <w:sz w:val="28"/>
+          <w:szCs w:val="28"/>
+        </w:rPr>
+        <w:t xml:space="preserve">Образование взрослых </w:t>
+      </w:r>
+      <w:proofErr w:type="spellStart"/>
+      <w:r>
+        <w:rPr>
+          <w:sz w:val="28"/>
+          <w:szCs w:val="28"/>
+        </w:rPr>
+        <w:t>Андрагогика</w:t>
+      </w:r>
+      <w:proofErr w:type="spellEnd"/>
     </w:p>
     <w:p>
       <w:pPr>
@@ -17074,17 +17039,6 @@
           <w:szCs w:val="28"/>
         </w:rPr>
       </w:pPr>
-      <w:hyperlink r:id="rId28" w:history="1">
-        <w:r>
-          <w:rPr>
-            <w:b/>
-            <w:bCs/>
-            <w:sz w:val="28"/>
-            <w:szCs w:val="28"/>
-          </w:rPr>
-          <w:t>74.4</w:t>
-        </w:r>
-      </w:hyperlink>
       <w:r>
         <w:rPr>
           <w:b/>
@@ -17092,7 +17046,7 @@
           <w:sz w:val="28"/>
           <w:szCs w:val="28"/>
         </w:rPr>
-        <w:t xml:space="preserve"> </w:t>
+        <w:t>74.4</w:t>
       </w:r>
       <w:r>
         <w:rPr>
@@ -17101,17 +17055,24 @@
           <w:sz w:val="28"/>
           <w:szCs w:val="28"/>
         </w:rPr>
-        <w:tab/>
-      </w:r>
-      <w:hyperlink r:id="rId29" w:history="1">
-        <w:r>
-          <w:rPr>
-            <w:sz w:val="28"/>
-            <w:szCs w:val="28"/>
-          </w:rPr>
-          <w:t>Профессиональное и специальное образование</w:t>
-        </w:r>
-      </w:hyperlink>
+        <w:t xml:space="preserve"> </w:t>
+      </w:r>
+      <w:r>
+        <w:rPr>
+          <w:b/>
+          <w:bCs/>
+          <w:sz w:val="28"/>
+          <w:szCs w:val="28"/>
+        </w:rPr>
+        <w:tab/>
+      </w:r>
+      <w:r>
+        <w:rPr>
+          <w:sz w:val="28"/>
+          <w:szCs w:val="28"/>
+        </w:rPr>
+        <w:t>Профессиональное и специальное образование</w:t>
+      </w:r>
       <w:r>
         <w:rPr>
           <w:sz w:val="28"/>
@@ -17189,17 +17150,6 @@
           <w:szCs w:val="28"/>
         </w:rPr>
       </w:pPr>
-      <w:hyperlink r:id="rId30" w:history="1">
-        <w:r>
-          <w:rPr>
-            <w:b/>
-            <w:bCs/>
-            <w:sz w:val="28"/>
-            <w:szCs w:val="28"/>
-          </w:rPr>
-          <w:t>74.5</w:t>
-        </w:r>
-      </w:hyperlink>
       <w:r>
         <w:rPr>
           <w:b/>
@@ -17207,17 +17157,24 @@
           <w:sz w:val="28"/>
           <w:szCs w:val="28"/>
         </w:rPr>
-        <w:tab/>
-      </w:r>
-      <w:hyperlink r:id="rId31" w:history="1">
-        <w:r>
-          <w:rPr>
-            <w:sz w:val="28"/>
-            <w:szCs w:val="28"/>
-          </w:rPr>
-          <w:t>Специальные школы Коррекционная (специальная) педагогика</w:t>
-        </w:r>
-      </w:hyperlink>
+        <w:t>74.5</w:t>
+      </w:r>
+      <w:r>
+        <w:rPr>
+          <w:b/>
+          <w:bCs/>
+          <w:sz w:val="28"/>
+          <w:szCs w:val="28"/>
+        </w:rPr>
+        <w:tab/>
+      </w:r>
+      <w:r>
+        <w:rPr>
+          <w:sz w:val="28"/>
+          <w:szCs w:val="28"/>
+        </w:rPr>
+        <w:t>Специальные школы Коррекционная (специальная) педагогика</w:t>
+      </w:r>
     </w:p>
     <w:p>
       <w:pPr>
@@ -17276,14 +17233,7 @@
           <w:sz w:val="28"/>
           <w:szCs w:val="28"/>
         </w:rPr>
-        <w:t>Воспитание и обучение детей</w:t>
-      </w:r>
-      <w:r>
-        <w:rPr>
-          <w:sz w:val="28"/>
-          <w:szCs w:val="28"/>
-        </w:rPr>
-        <w:t xml:space="preserve"> с задержкой психического развития (ЗПР)</w:t>
+        <w:t>Воспитание и обучение детей с задержкой психического развития (ЗПР)</w:t>
       </w:r>
     </w:p>
     <w:p>
@@ -17330,17 +17280,6 @@
           <w:szCs w:val="28"/>
         </w:rPr>
       </w:pPr>
-      <w:hyperlink r:id="rId32" w:history="1">
-        <w:r>
-          <w:rPr>
-            <w:b/>
-            <w:bCs/>
-            <w:sz w:val="28"/>
-            <w:szCs w:val="28"/>
-          </w:rPr>
-          <w:t>74.6</w:t>
-        </w:r>
-      </w:hyperlink>
       <w:r>
         <w:rPr>
           <w:b/>
@@ -17348,17 +17287,24 @@
           <w:sz w:val="28"/>
           <w:szCs w:val="28"/>
         </w:rPr>
-        <w:tab/>
-      </w:r>
-      <w:hyperlink r:id="rId33" w:history="1">
-        <w:r>
-          <w:rPr>
-            <w:sz w:val="28"/>
-            <w:szCs w:val="28"/>
-          </w:rPr>
-          <w:t>Специализированные отрасли педагогики</w:t>
-        </w:r>
-      </w:hyperlink>
+        <w:t>74.6</w:t>
+      </w:r>
+      <w:r>
+        <w:rPr>
+          <w:b/>
+          <w:bCs/>
+          <w:sz w:val="28"/>
+          <w:szCs w:val="28"/>
+        </w:rPr>
+        <w:tab/>
+      </w:r>
+      <w:r>
+        <w:rPr>
+          <w:sz w:val="28"/>
+          <w:szCs w:val="28"/>
+        </w:rPr>
+        <w:t>Специализированные отрасли педагогики</w:t>
+      </w:r>
     </w:p>
     <w:p>
       <w:pPr>
@@ -17368,17 +17314,6 @@
           <w:szCs w:val="28"/>
         </w:rPr>
       </w:pPr>
-      <w:hyperlink r:id="rId34" w:history="1">
-        <w:r>
-          <w:rPr>
-            <w:b/>
-            <w:bCs/>
-            <w:sz w:val="28"/>
-            <w:szCs w:val="28"/>
-          </w:rPr>
-          <w:t>74.9</w:t>
-        </w:r>
-      </w:hyperlink>
       <w:r>
         <w:rPr>
           <w:b/>
@@ -17386,17 +17321,24 @@
           <w:sz w:val="28"/>
           <w:szCs w:val="28"/>
         </w:rPr>
-        <w:tab/>
-      </w:r>
-      <w:hyperlink r:id="rId35" w:history="1">
-        <w:r>
-          <w:rPr>
-            <w:sz w:val="28"/>
-            <w:szCs w:val="28"/>
-          </w:rPr>
-          <w:t>Семейное воспитание и образование. Семейная педагогика</w:t>
-        </w:r>
-      </w:hyperlink>
+        <w:t>74.9</w:t>
+      </w:r>
+      <w:r>
+        <w:rPr>
+          <w:b/>
+          <w:bCs/>
+          <w:sz w:val="28"/>
+          <w:szCs w:val="28"/>
+        </w:rPr>
+        <w:tab/>
+      </w:r>
+      <w:r>
+        <w:rPr>
+          <w:sz w:val="28"/>
+          <w:szCs w:val="28"/>
+        </w:rPr>
+        <w:t>Семейное воспитание и образование. Семейная педагогика</w:t>
+      </w:r>
     </w:p>
     <w:p>
       <w:pPr>
@@ -17406,17 +17348,6 @@
           <w:szCs w:val="28"/>
         </w:rPr>
       </w:pPr>
-      <w:hyperlink r:id="rId36" w:history="1">
-        <w:r>
-          <w:rPr>
-            <w:b/>
-            <w:bCs/>
-            <w:sz w:val="28"/>
-            <w:szCs w:val="28"/>
-          </w:rPr>
-          <w:t>74.92</w:t>
-        </w:r>
-      </w:hyperlink>
       <w:r>
         <w:rPr>
           <w:b/>
@@ -17424,17 +17355,24 @@
           <w:sz w:val="28"/>
           <w:szCs w:val="28"/>
         </w:rPr>
-        <w:tab/>
-      </w:r>
-      <w:hyperlink r:id="rId37" w:history="1">
-        <w:r>
-          <w:rPr>
-            <w:sz w:val="28"/>
-            <w:szCs w:val="28"/>
-          </w:rPr>
-          <w:t>Семейное (домашнее) обучение</w:t>
-        </w:r>
-      </w:hyperlink>
+        <w:t>74.92</w:t>
+      </w:r>
+      <w:r>
+        <w:rPr>
+          <w:b/>
+          <w:bCs/>
+          <w:sz w:val="28"/>
+          <w:szCs w:val="28"/>
+        </w:rPr>
+        <w:tab/>
+      </w:r>
+      <w:r>
+        <w:rPr>
+          <w:sz w:val="28"/>
+          <w:szCs w:val="28"/>
+        </w:rPr>
+        <w:t>Семейное (домашнее) обучение</w:t>
+      </w:r>
     </w:p>
     <w:p>
       <w:pPr>
@@ -20499,17 +20437,6 @@
           <w:szCs w:val="28"/>
         </w:rPr>
       </w:pPr>
-      <w:hyperlink r:id="rId38" w:history="1">
-        <w:r>
-          <w:rPr>
-            <w:b/>
-            <w:bCs/>
-            <w:sz w:val="28"/>
-            <w:szCs w:val="28"/>
-          </w:rPr>
-          <w:t>88.1</w:t>
-        </w:r>
-      </w:hyperlink>
       <w:r>
         <w:rPr>
           <w:b/>
@@ -20517,7 +20444,7 @@
           <w:sz w:val="28"/>
           <w:szCs w:val="28"/>
         </w:rPr>
-        <w:t xml:space="preserve"> </w:t>
+        <w:t>88.1</w:t>
       </w:r>
       <w:r>
         <w:rPr>
@@ -20526,17 +20453,24 @@
           <w:sz w:val="28"/>
           <w:szCs w:val="28"/>
         </w:rPr>
-        <w:tab/>
-      </w:r>
-      <w:hyperlink r:id="rId39" w:history="1">
-        <w:r>
-          <w:rPr>
-            <w:sz w:val="28"/>
-            <w:szCs w:val="28"/>
-          </w:rPr>
-          <w:t>История психологии</w:t>
-        </w:r>
-      </w:hyperlink>
+        <w:t xml:space="preserve"> </w:t>
+      </w:r>
+      <w:r>
+        <w:rPr>
+          <w:b/>
+          <w:bCs/>
+          <w:sz w:val="28"/>
+          <w:szCs w:val="28"/>
+        </w:rPr>
+        <w:tab/>
+      </w:r>
+      <w:r>
+        <w:rPr>
+          <w:sz w:val="28"/>
+          <w:szCs w:val="28"/>
+        </w:rPr>
+        <w:t>История психологии</w:t>
+      </w:r>
     </w:p>
     <w:p>
       <w:pPr>
@@ -20546,17 +20480,6 @@
           <w:szCs w:val="28"/>
         </w:rPr>
       </w:pPr>
-      <w:hyperlink r:id="rId40" w:history="1">
-        <w:r>
-          <w:rPr>
-            <w:b/>
-            <w:bCs/>
-            <w:sz w:val="28"/>
-            <w:szCs w:val="28"/>
-          </w:rPr>
-          <w:t>88.2</w:t>
-        </w:r>
-      </w:hyperlink>
       <w:r>
         <w:rPr>
           <w:b/>
@@ -20564,7 +20487,7 @@
           <w:sz w:val="28"/>
           <w:szCs w:val="28"/>
         </w:rPr>
-        <w:t xml:space="preserve"> </w:t>
+        <w:t>88.2</w:t>
       </w:r>
       <w:r>
         <w:rPr>
@@ -20573,17 +20496,24 @@
           <w:sz w:val="28"/>
           <w:szCs w:val="28"/>
         </w:rPr>
-        <w:tab/>
-      </w:r>
-      <w:hyperlink r:id="rId41" w:history="1">
-        <w:r>
-          <w:rPr>
-            <w:sz w:val="28"/>
-            <w:szCs w:val="28"/>
-          </w:rPr>
-          <w:t>Общая психология</w:t>
-        </w:r>
-      </w:hyperlink>
+        <w:t xml:space="preserve"> </w:t>
+      </w:r>
+      <w:r>
+        <w:rPr>
+          <w:b/>
+          <w:bCs/>
+          <w:sz w:val="28"/>
+          <w:szCs w:val="28"/>
+        </w:rPr>
+        <w:tab/>
+      </w:r>
+      <w:r>
+        <w:rPr>
+          <w:sz w:val="28"/>
+          <w:szCs w:val="28"/>
+        </w:rPr>
+        <w:t>Общая психология</w:t>
+      </w:r>
     </w:p>
     <w:p>
       <w:pPr>
@@ -20593,17 +20523,6 @@
           <w:szCs w:val="28"/>
         </w:rPr>
       </w:pPr>
-      <w:hyperlink r:id="rId42" w:history="1">
-        <w:r>
-          <w:rPr>
-            <w:b/>
-            <w:bCs/>
-            <w:sz w:val="28"/>
-            <w:szCs w:val="28"/>
-          </w:rPr>
-          <w:t>88.3</w:t>
-        </w:r>
-      </w:hyperlink>
       <w:r>
         <w:rPr>
           <w:b/>
@@ -20611,7 +20530,7 @@
           <w:sz w:val="28"/>
           <w:szCs w:val="28"/>
         </w:rPr>
-        <w:t xml:space="preserve"> </w:t>
+        <w:t>88.3</w:t>
       </w:r>
       <w:r>
         <w:rPr>
@@ -20620,17 +20539,24 @@
           <w:sz w:val="28"/>
           <w:szCs w:val="28"/>
         </w:rPr>
-        <w:tab/>
-      </w:r>
-      <w:hyperlink r:id="rId43" w:history="1">
-        <w:r>
-          <w:rPr>
-            <w:sz w:val="28"/>
-            <w:szCs w:val="28"/>
-          </w:rPr>
-          <w:t>Психология личности</w:t>
-        </w:r>
-      </w:hyperlink>
+        <w:t xml:space="preserve"> </w:t>
+      </w:r>
+      <w:r>
+        <w:rPr>
+          <w:b/>
+          <w:bCs/>
+          <w:sz w:val="28"/>
+          <w:szCs w:val="28"/>
+        </w:rPr>
+        <w:tab/>
+      </w:r>
+      <w:r>
+        <w:rPr>
+          <w:sz w:val="28"/>
+          <w:szCs w:val="28"/>
+        </w:rPr>
+        <w:t>Психология личности</w:t>
+      </w:r>
     </w:p>
     <w:p>
       <w:pPr>
@@ -20640,17 +20566,6 @@
           <w:szCs w:val="28"/>
         </w:rPr>
       </w:pPr>
-      <w:hyperlink r:id="rId44" w:history="1">
-        <w:r>
-          <w:rPr>
-            <w:b/>
-            <w:bCs/>
-            <w:sz w:val="28"/>
-            <w:szCs w:val="28"/>
-          </w:rPr>
-          <w:t>88.4</w:t>
-        </w:r>
-      </w:hyperlink>
       <w:r>
         <w:rPr>
           <w:b/>
@@ -20658,17 +20573,24 @@
           <w:sz w:val="28"/>
           <w:szCs w:val="28"/>
         </w:rPr>
-        <w:tab/>
-      </w:r>
-      <w:hyperlink r:id="rId45" w:history="1">
-        <w:r>
-          <w:rPr>
-            <w:sz w:val="28"/>
-            <w:szCs w:val="28"/>
-          </w:rPr>
-          <w:t>Психология развития и возрастная психология</w:t>
-        </w:r>
-      </w:hyperlink>
+        <w:t>88.4</w:t>
+      </w:r>
+      <w:r>
+        <w:rPr>
+          <w:b/>
+          <w:bCs/>
+          <w:sz w:val="28"/>
+          <w:szCs w:val="28"/>
+        </w:rPr>
+        <w:tab/>
+      </w:r>
+      <w:r>
+        <w:rPr>
+          <w:sz w:val="28"/>
+          <w:szCs w:val="28"/>
+        </w:rPr>
+        <w:t>Психология развития и возрастная психология</w:t>
+      </w:r>
     </w:p>
     <w:p>
       <w:pPr>
@@ -20678,17 +20600,6 @@
           <w:szCs w:val="28"/>
         </w:rPr>
       </w:pPr>
-      <w:hyperlink r:id="rId46" w:history="1">
-        <w:r>
-          <w:rPr>
-            <w:b/>
-            <w:bCs/>
-            <w:sz w:val="28"/>
-            <w:szCs w:val="28"/>
-          </w:rPr>
-          <w:t>88.5</w:t>
-        </w:r>
-      </w:hyperlink>
       <w:r>
         <w:rPr>
           <w:b/>
@@ -20696,17 +20607,24 @@
           <w:sz w:val="28"/>
           <w:szCs w:val="28"/>
         </w:rPr>
-        <w:tab/>
-      </w:r>
-      <w:hyperlink r:id="rId47" w:history="1">
-        <w:r>
-          <w:rPr>
-            <w:sz w:val="28"/>
-            <w:szCs w:val="28"/>
-          </w:rPr>
-          <w:t>Социальная психология</w:t>
-        </w:r>
-      </w:hyperlink>
+        <w:t>88.5</w:t>
+      </w:r>
+      <w:r>
+        <w:rPr>
+          <w:b/>
+          <w:bCs/>
+          <w:sz w:val="28"/>
+          <w:szCs w:val="28"/>
+        </w:rPr>
+        <w:tab/>
+      </w:r>
+      <w:r>
+        <w:rPr>
+          <w:sz w:val="28"/>
+          <w:szCs w:val="28"/>
+        </w:rPr>
+        <w:t>Социальная психология</w:t>
+      </w:r>
     </w:p>
     <w:p>
       <w:pPr>
@@ -20716,17 +20634,6 @@
           <w:szCs w:val="28"/>
         </w:rPr>
       </w:pPr>
-      <w:hyperlink r:id="rId48" w:history="1">
-        <w:r>
-          <w:rPr>
-            <w:b/>
-            <w:bCs/>
-            <w:sz w:val="28"/>
-            <w:szCs w:val="28"/>
-          </w:rPr>
-          <w:t>88.6</w:t>
-        </w:r>
-      </w:hyperlink>
       <w:r>
         <w:rPr>
           <w:b/>
@@ -20734,17 +20641,24 @@
           <w:sz w:val="28"/>
           <w:szCs w:val="28"/>
         </w:rPr>
-        <w:tab/>
-      </w:r>
-      <w:hyperlink r:id="rId49" w:history="1">
-        <w:r>
-          <w:rPr>
-            <w:sz w:val="28"/>
-            <w:szCs w:val="28"/>
-          </w:rPr>
-          <w:t>Педагогическая психология</w:t>
-        </w:r>
-      </w:hyperlink>
+        <w:t>88.6</w:t>
+      </w:r>
+      <w:r>
+        <w:rPr>
+          <w:b/>
+          <w:bCs/>
+          <w:sz w:val="28"/>
+          <w:szCs w:val="28"/>
+        </w:rPr>
+        <w:tab/>
+      </w:r>
+      <w:r>
+        <w:rPr>
+          <w:sz w:val="28"/>
+          <w:szCs w:val="28"/>
+        </w:rPr>
+        <w:t>Педагогическая психология</w:t>
+      </w:r>
     </w:p>
     <w:p>
       <w:pPr>
@@ -20754,17 +20668,6 @@
           <w:szCs w:val="28"/>
         </w:rPr>
       </w:pPr>
-      <w:hyperlink r:id="rId50" w:history="1">
-        <w:r>
-          <w:rPr>
-            <w:b/>
-            <w:bCs/>
-            <w:sz w:val="28"/>
-            <w:szCs w:val="28"/>
-          </w:rPr>
-          <w:t>88.7</w:t>
-        </w:r>
-      </w:hyperlink>
       <w:r>
         <w:rPr>
           <w:b/>
@@ -20772,17 +20675,24 @@
           <w:sz w:val="28"/>
           <w:szCs w:val="28"/>
         </w:rPr>
-        <w:tab/>
-      </w:r>
-      <w:hyperlink r:id="rId51" w:history="1">
-        <w:r>
-          <w:rPr>
-            <w:sz w:val="28"/>
-            <w:szCs w:val="28"/>
-          </w:rPr>
-          <w:t>Медицинская(клиническая) психология</w:t>
-        </w:r>
-      </w:hyperlink>
+        <w:t>88.7</w:t>
+      </w:r>
+      <w:r>
+        <w:rPr>
+          <w:b/>
+          <w:bCs/>
+          <w:sz w:val="28"/>
+          <w:szCs w:val="28"/>
+        </w:rPr>
+        <w:tab/>
+      </w:r>
+      <w:r>
+        <w:rPr>
+          <w:sz w:val="28"/>
+          <w:szCs w:val="28"/>
+        </w:rPr>
+        <w:t>Медицинская(клиническая) психология</w:t>
+      </w:r>
     </w:p>
     <w:p>
       <w:pPr>
@@ -20792,17 +20702,6 @@
           <w:szCs w:val="28"/>
         </w:rPr>
       </w:pPr>
-      <w:hyperlink r:id="rId52" w:history="1">
-        <w:r>
-          <w:rPr>
-            <w:b/>
-            <w:bCs/>
-            <w:sz w:val="28"/>
-            <w:szCs w:val="28"/>
-          </w:rPr>
-          <w:t>88.8</w:t>
-        </w:r>
-      </w:hyperlink>
       <w:r>
         <w:rPr>
           <w:b/>
@@ -20810,17 +20709,24 @@
           <w:sz w:val="28"/>
           <w:szCs w:val="28"/>
         </w:rPr>
-        <w:tab/>
-      </w:r>
-      <w:hyperlink r:id="rId53" w:history="1">
-        <w:r>
-          <w:rPr>
-            <w:sz w:val="28"/>
-            <w:szCs w:val="28"/>
-          </w:rPr>
-          <w:t>Психология труда и профессиональной деятельности</w:t>
-        </w:r>
-      </w:hyperlink>
+        <w:t>88.8</w:t>
+      </w:r>
+      <w:r>
+        <w:rPr>
+          <w:b/>
+          <w:bCs/>
+          <w:sz w:val="28"/>
+          <w:szCs w:val="28"/>
+        </w:rPr>
+        <w:tab/>
+      </w:r>
+      <w:r>
+        <w:rPr>
+          <w:sz w:val="28"/>
+          <w:szCs w:val="28"/>
+        </w:rPr>
+        <w:t>Психология труда и профессиональной деятельности</w:t>
+      </w:r>
     </w:p>
     <w:p>
       <w:pPr>
@@ -20830,17 +20736,6 @@
           <w:szCs w:val="28"/>
         </w:rPr>
       </w:pPr>
-      <w:hyperlink r:id="rId54" w:history="1">
-        <w:r>
-          <w:rPr>
-            <w:b/>
-            <w:bCs/>
-            <w:sz w:val="28"/>
-            <w:szCs w:val="28"/>
-          </w:rPr>
-          <w:t>88.9</w:t>
-        </w:r>
-      </w:hyperlink>
       <w:r>
         <w:rPr>
           <w:b/>
@@ -20848,26 +20743,33 @@
           <w:sz w:val="28"/>
           <w:szCs w:val="28"/>
         </w:rPr>
-        <w:tab/>
-      </w:r>
-      <w:hyperlink r:id="rId55" w:history="1">
-        <w:r>
-          <w:rPr>
-            <w:sz w:val="28"/>
-            <w:szCs w:val="28"/>
-          </w:rPr>
-          <w:t>Практическая(прикладная) психология</w:t>
-        </w:r>
-      </w:hyperlink>
-    </w:p>
-    <w:p>
-      <w:pPr>
+        <w:t>88.9</w:t>
+      </w:r>
+      <w:r>
         <w:rPr>
           <w:b/>
           <w:bCs/>
           <w:sz w:val="28"/>
           <w:szCs w:val="28"/>
         </w:rPr>
+        <w:tab/>
+      </w:r>
+      <w:r>
+        <w:rPr>
+          <w:sz w:val="28"/>
+          <w:szCs w:val="28"/>
+        </w:rPr>
+        <w:t>Практическая(прикладная) психология</w:t>
+      </w:r>
+    </w:p>
+    <w:p>
+      <w:pPr>
+        <w:rPr>
+          <w:b/>
+          <w:bCs/>
+          <w:sz w:val="28"/>
+          <w:szCs w:val="28"/>
+        </w:rPr>
       </w:pPr>
       <w:r>
         <w:rPr>
@@ -21158,8 +21060,8 @@
       </w:r>
     </w:p>
     <w:sectPr>
-      <w:footerReference w:type="even" r:id="rId56"/>
-      <w:footerReference w:type="default" r:id="rId57"/>
+      <w:footerReference w:type="even" r:id="rId11"/>
+      <w:footerReference w:type="default" r:id="rId12"/>
       <w:pgSz w:w="11906" w:h="16838"/>
       <w:pgMar w:top="1134" w:right="991" w:bottom="1276" w:left="993" w:header="720" w:footer="720" w:gutter="0"/>
       <w:cols w:space="720"/>
